--- a/目录.docx
+++ b/目录.docx
@@ -3,11 +3,6 @@
 <w:document xmlns:wpc="http://schemas.microsoft.com/office/word/2010/wordprocessingCanvas" xmlns:mo="http://schemas.microsoft.com/office/mac/office/2008/main" xmlns:mc="http://schemas.openxmlformats.org/markup-compatibility/2006" xmlns:mv="urn:schemas-microsoft-com:mac:vml" xmlns:o="urn:schemas-microsoft-com:office:office" xmlns:r="http://schemas.openxmlformats.org/officeDocument/2006/relationships" xmlns:m="http://schemas.openxmlformats.org/officeDocument/2006/math" xmlns:v="urn:schemas-microsoft-com:vml" xmlns:wp14="http://schemas.microsoft.com/office/word/2010/wordprocessingDrawing" xmlns:wp="http://schemas.openxmlformats.org/drawingml/2006/wordprocessingDrawing" xmlns:w10="urn:schemas-microsoft-com:office:word" xmlns:w="http://schemas.openxmlformats.org/wordprocessingml/2006/main" xmlns:w14="http://schemas.microsoft.com/office/word/2010/wordml" xmlns:wpg="http://schemas.microsoft.com/office/word/2010/wordprocessingGroup" xmlns:wpi="http://schemas.microsoft.com/office/word/2010/wordprocessingInk" xmlns:wne="http://schemas.microsoft.com/office/word/2006/wordml" xmlns:wps="http://schemas.microsoft.com/office/word/2010/wordprocessingShape" mc:Ignorable="w14 wp14">
   <w:body>
     <w:p>
-      <w:pPr>
-        <w:rPr>
-          <w:rFonts w:hint="eastAsia"/>
-        </w:rPr>
-      </w:pPr>
       <w:r>
         <w:rPr>
           <w:rFonts w:hint="eastAsia"/>
@@ -18,22 +13,23 @@
         <w:rPr>
           <w:rFonts w:hint="eastAsia"/>
         </w:rPr>
-        <w:t>检验系统的设计与实现</w:t>
-      </w:r>
-    </w:p>
-    <w:p>
-      <w:pPr>
-        <w:rPr>
-          <w:rFonts w:hint="eastAsia"/>
-        </w:rPr>
-      </w:pPr>
-    </w:p>
-    <w:p>
-      <w:pPr>
-        <w:rPr>
-          <w:rFonts w:hint="eastAsia"/>
-        </w:rPr>
-      </w:pPr>
+        <w:t>检验</w:t>
+      </w:r>
+      <w:r>
+        <w:rPr>
+          <w:rFonts w:hint="eastAsia"/>
+        </w:rPr>
+        <w:t>工具</w:t>
+      </w:r>
+      <w:r>
+        <w:rPr>
+          <w:rFonts w:hint="eastAsia"/>
+        </w:rPr>
+        <w:t>的设计与实现</w:t>
+      </w:r>
+    </w:p>
+    <w:p/>
+    <w:p>
       <w:r>
         <w:rPr>
           <w:rFonts w:hint="eastAsia"/>
@@ -49,9 +45,6 @@
           <w:numId w:val="1"/>
         </w:numPr>
         <w:ind w:firstLineChars="0"/>
-        <w:rPr>
-          <w:rFonts w:hint="eastAsia"/>
-        </w:rPr>
       </w:pPr>
       <w:r>
         <w:rPr>
@@ -68,9 +61,6 @@
           <w:numId w:val="1"/>
         </w:numPr>
         <w:ind w:firstLineChars="0"/>
-        <w:rPr>
-          <w:rFonts w:hint="eastAsia"/>
-        </w:rPr>
       </w:pPr>
       <w:r>
         <w:rPr>
@@ -93,9 +83,6 @@
           <w:numId w:val="1"/>
         </w:numPr>
         <w:ind w:firstLineChars="0"/>
-        <w:rPr>
-          <w:rFonts w:hint="eastAsia"/>
-        </w:rPr>
       </w:pPr>
       <w:r>
         <w:rPr>
@@ -112,9 +99,6 @@
           <w:numId w:val="1"/>
         </w:numPr>
         <w:ind w:firstLineChars="0"/>
-        <w:rPr>
-          <w:rFonts w:hint="eastAsia"/>
-        </w:rPr>
       </w:pPr>
       <w:r>
         <w:rPr>
@@ -137,9 +121,6 @@
           <w:numId w:val="1"/>
         </w:numPr>
         <w:ind w:firstLineChars="0"/>
-        <w:rPr>
-          <w:rFonts w:hint="eastAsia"/>
-        </w:rPr>
       </w:pPr>
       <w:r>
         <w:rPr>
@@ -156,9 +137,6 @@
           <w:numId w:val="1"/>
         </w:numPr>
         <w:ind w:firstLineChars="0"/>
-        <w:rPr>
-          <w:rFonts w:hint="eastAsia"/>
-        </w:rPr>
       </w:pPr>
       <w:r>
         <w:rPr>
@@ -175,9 +153,6 @@
           <w:numId w:val="1"/>
         </w:numPr>
         <w:ind w:firstLineChars="0"/>
-        <w:rPr>
-          <w:rFonts w:hint="eastAsia"/>
-        </w:rPr>
       </w:pPr>
       <w:r>
         <w:rPr>
@@ -194,9 +169,6 @@
           <w:numId w:val="1"/>
         </w:numPr>
         <w:ind w:firstLineChars="0"/>
-        <w:rPr>
-          <w:rFonts w:hint="eastAsia"/>
-        </w:rPr>
       </w:pPr>
       <w:r>
         <w:rPr>
@@ -219,9 +191,6 @@
           <w:numId w:val="1"/>
         </w:numPr>
         <w:ind w:firstLineChars="0"/>
-        <w:rPr>
-          <w:rFonts w:hint="eastAsia"/>
-        </w:rPr>
       </w:pPr>
       <w:r>
         <w:rPr>
@@ -250,9 +219,6 @@
           <w:numId w:val="1"/>
         </w:numPr>
         <w:ind w:firstLineChars="0"/>
-        <w:rPr>
-          <w:rFonts w:hint="eastAsia"/>
-        </w:rPr>
       </w:pPr>
       <w:r>
         <w:rPr>
@@ -275,9 +241,6 @@
           <w:numId w:val="1"/>
         </w:numPr>
         <w:ind w:firstLineChars="0"/>
-        <w:rPr>
-          <w:rFonts w:hint="eastAsia"/>
-        </w:rPr>
       </w:pPr>
       <w:r>
         <w:rPr>
@@ -294,9 +257,6 @@
           <w:numId w:val="1"/>
         </w:numPr>
         <w:ind w:firstLineChars="0"/>
-        <w:rPr>
-          <w:rFonts w:hint="eastAsia"/>
-        </w:rPr>
       </w:pPr>
       <w:r>
         <w:t>Visual Paradigm</w:t>
@@ -310,9 +270,6 @@
           <w:numId w:val="1"/>
         </w:numPr>
         <w:ind w:firstLineChars="0"/>
-        <w:rPr>
-          <w:rFonts w:hint="eastAsia"/>
-        </w:rPr>
       </w:pPr>
       <w:r>
         <w:rPr>
@@ -329,9 +286,6 @@
           <w:numId w:val="1"/>
         </w:numPr>
         <w:ind w:firstLineChars="0"/>
-        <w:rPr>
-          <w:rFonts w:hint="eastAsia"/>
-        </w:rPr>
       </w:pPr>
       <w:r>
         <w:rPr>
@@ -348,9 +302,6 @@
           <w:numId w:val="1"/>
         </w:numPr>
         <w:ind w:firstLineChars="0"/>
-        <w:rPr>
-          <w:rFonts w:hint="eastAsia"/>
-        </w:rPr>
       </w:pPr>
       <w:r>
         <w:rPr>
@@ -373,9 +324,6 @@
           <w:numId w:val="1"/>
         </w:numPr>
         <w:ind w:firstLineChars="0"/>
-        <w:rPr>
-          <w:rFonts w:hint="eastAsia"/>
-        </w:rPr>
       </w:pPr>
       <w:r>
         <w:rPr>
@@ -392,9 +340,6 @@
           <w:numId w:val="1"/>
         </w:numPr>
         <w:ind w:firstLineChars="0"/>
-        <w:rPr>
-          <w:rFonts w:hint="eastAsia"/>
-        </w:rPr>
       </w:pPr>
       <w:r>
         <w:rPr>
@@ -411,9 +356,19 @@
           <w:numId w:val="1"/>
         </w:numPr>
         <w:ind w:firstLineChars="0"/>
-        <w:rPr>
-          <w:rFonts w:hint="eastAsia"/>
-        </w:rPr>
+      </w:pPr>
+      <w:r>
+        <w:t>MVC</w:t>
+      </w:r>
+    </w:p>
+    <w:p>
+      <w:pPr>
+        <w:pStyle w:val="a3"/>
+        <w:numPr>
+          <w:ilvl w:val="2"/>
+          <w:numId w:val="1"/>
+        </w:numPr>
+        <w:ind w:firstLineChars="0"/>
       </w:pPr>
       <w:proofErr w:type="gramStart"/>
       <w:r>
@@ -438,9 +393,6 @@
           <w:numId w:val="1"/>
         </w:numPr>
         <w:ind w:firstLineChars="0"/>
-        <w:rPr>
-          <w:rFonts w:hint="eastAsia"/>
-        </w:rPr>
       </w:pPr>
       <w:r>
         <w:rPr>
@@ -457,9 +409,6 @@
           <w:numId w:val="1"/>
         </w:numPr>
         <w:ind w:firstLineChars="0"/>
-        <w:rPr>
-          <w:rFonts w:hint="eastAsia"/>
-        </w:rPr>
       </w:pPr>
       <w:r>
         <w:rPr>
@@ -488,9 +437,6 @@
           <w:numId w:val="1"/>
         </w:numPr>
         <w:ind w:firstLineChars="0"/>
-        <w:rPr>
-          <w:rFonts w:hint="eastAsia"/>
-        </w:rPr>
       </w:pPr>
       <w:r>
         <w:rPr>
@@ -507,9 +453,6 @@
           <w:numId w:val="1"/>
         </w:numPr>
         <w:ind w:firstLineChars="0"/>
-        <w:rPr>
-          <w:rFonts w:hint="eastAsia"/>
-        </w:rPr>
       </w:pPr>
       <w:r>
         <w:rPr>
@@ -536,13 +479,52 @@
       <w:pPr>
         <w:pStyle w:val="a3"/>
         <w:numPr>
+          <w:ilvl w:val="2"/>
+          <w:numId w:val="1"/>
+        </w:numPr>
+        <w:ind w:firstLineChars="0"/>
+      </w:pPr>
+      <w:r>
+        <w:rPr>
+          <w:rFonts w:hint="eastAsia"/>
+        </w:rPr>
+        <w:t>工具的需求分析</w:t>
+      </w:r>
+    </w:p>
+    <w:p>
+      <w:pPr>
+        <w:pStyle w:val="a3"/>
+        <w:numPr>
+          <w:ilvl w:val="2"/>
+          <w:numId w:val="1"/>
+        </w:numPr>
+        <w:ind w:firstLineChars="0"/>
+      </w:pPr>
+      <w:r>
+        <w:rPr>
+          <w:rFonts w:hint="eastAsia"/>
+        </w:rPr>
+        <w:t>画图工具的选择</w:t>
+      </w:r>
+    </w:p>
+    <w:p>
+      <w:pPr>
+        <w:pStyle w:val="a3"/>
+        <w:numPr>
+          <w:ilvl w:val="2"/>
+          <w:numId w:val="1"/>
+        </w:numPr>
+        <w:ind w:firstLineChars="0"/>
+      </w:pPr>
+    </w:p>
+    <w:p>
+      <w:pPr>
+        <w:pStyle w:val="a3"/>
+        <w:numPr>
           <w:ilvl w:val="1"/>
           <w:numId w:val="1"/>
         </w:numPr>
         <w:ind w:firstLineChars="0"/>
-        <w:rPr>
-          <w:rFonts w:hint="eastAsia"/>
-        </w:rPr>
       </w:pPr>
       <w:r>
         <w:rPr>
@@ -555,13 +537,42 @@
       <w:pPr>
         <w:pStyle w:val="a3"/>
         <w:numPr>
+          <w:ilvl w:val="2"/>
+          <w:numId w:val="1"/>
+        </w:numPr>
+        <w:ind w:firstLineChars="0"/>
+      </w:pPr>
+      <w:r>
+        <w:rPr>
+          <w:rFonts w:hint="eastAsia"/>
+        </w:rPr>
+        <w:t>算法解决问题。。。</w:t>
+      </w:r>
+    </w:p>
+    <w:p>
+      <w:pPr>
+        <w:pStyle w:val="a3"/>
+        <w:numPr>
+          <w:ilvl w:val="2"/>
+          <w:numId w:val="1"/>
+        </w:numPr>
+        <w:ind w:firstLineChars="0"/>
+      </w:pPr>
+      <w:r>
+        <w:rPr>
+          <w:rFonts w:hint="eastAsia"/>
+        </w:rPr>
+        <w:t>工具的设计</w:t>
+      </w:r>
+    </w:p>
+    <w:p>
+      <w:pPr>
+        <w:pStyle w:val="a3"/>
+        <w:numPr>
           <w:ilvl w:val="1"/>
           <w:numId w:val="1"/>
         </w:numPr>
         <w:ind w:firstLineChars="0"/>
-        <w:rPr>
-          <w:rFonts w:hint="eastAsia"/>
-        </w:rPr>
       </w:pPr>
       <w:r>
         <w:rPr>
@@ -578,9 +589,6 @@
           <w:numId w:val="1"/>
         </w:numPr>
         <w:ind w:firstLineChars="0"/>
-        <w:rPr>
-          <w:rFonts w:hint="eastAsia"/>
-        </w:rPr>
       </w:pPr>
       <w:r>
         <w:rPr>
@@ -594,19 +602,19 @@
         </w:rPr>
         <w:t>检验系统</w:t>
       </w:r>
-      <w:commentRangeStart w:id="1"/>
+      <w:commentRangeStart w:id="2"/>
       <w:r>
         <w:rPr>
           <w:rFonts w:hint="eastAsia"/>
         </w:rPr>
         <w:t>的详细设计与实现</w:t>
       </w:r>
-      <w:commentRangeEnd w:id="1"/>
+      <w:commentRangeEnd w:id="2"/>
       <w:r>
         <w:rPr>
           <w:rStyle w:val="a4"/>
         </w:rPr>
-        <w:commentReference w:id="1"/>
+        <w:commentReference w:id="2"/>
       </w:r>
     </w:p>
     <w:p>
@@ -617,10 +625,57 @@
           <w:numId w:val="1"/>
         </w:numPr>
         <w:ind w:firstLineChars="0"/>
-        <w:rPr>
-          <w:rFonts w:hint="eastAsia"/>
-        </w:rPr>
-      </w:pPr>
+      </w:pPr>
+      <w:r>
+        <w:rPr>
+          <w:rFonts w:hint="eastAsia"/>
+        </w:rPr>
+        <w:t>xml</w:t>
+      </w:r>
+      <w:r>
+        <w:rPr>
+          <w:rFonts w:hint="eastAsia"/>
+        </w:rPr>
+        <w:t>解析</w:t>
+      </w:r>
+    </w:p>
+    <w:p>
+      <w:pPr>
+        <w:pStyle w:val="a3"/>
+        <w:numPr>
+          <w:ilvl w:val="1"/>
+          <w:numId w:val="1"/>
+        </w:numPr>
+        <w:ind w:firstLineChars="0"/>
+      </w:pPr>
+      <w:r>
+        <w:rPr>
+          <w:rFonts w:hint="eastAsia"/>
+        </w:rPr>
+        <w:t>一致性验证算法</w:t>
+      </w:r>
+    </w:p>
+    <w:p>
+      <w:pPr>
+        <w:pStyle w:val="a3"/>
+        <w:numPr>
+          <w:ilvl w:val="1"/>
+          <w:numId w:val="1"/>
+        </w:numPr>
+        <w:ind w:firstLineChars="0"/>
+      </w:pPr>
+      <w:r>
+        <w:rPr>
+          <w:rFonts w:hint="eastAsia"/>
+        </w:rPr>
+        <w:t>工具的设计和实现</w:t>
+      </w:r>
+      <w:r>
+        <w:rPr>
+          <w:rFonts w:hint="eastAsia"/>
+        </w:rPr>
+        <w:t>（设计模式。。。）</w:t>
+      </w:r>
     </w:p>
     <w:p>
       <w:pPr>
@@ -630,9 +685,6 @@
           <w:numId w:val="1"/>
         </w:numPr>
         <w:ind w:firstLineChars="0"/>
-        <w:rPr>
-          <w:rFonts w:hint="eastAsia"/>
-        </w:rPr>
       </w:pPr>
       <w:r>
         <w:rPr>
@@ -649,9 +701,6 @@
           <w:numId w:val="1"/>
         </w:numPr>
         <w:ind w:firstLineChars="0"/>
-        <w:rPr>
-          <w:rFonts w:hint="eastAsia"/>
-        </w:rPr>
       </w:pPr>
       <w:r>
         <w:rPr>
@@ -668,15 +717,86 @@
           <w:numId w:val="1"/>
         </w:numPr>
         <w:ind w:firstLineChars="0"/>
-        <w:rPr>
-          <w:rFonts w:hint="eastAsia"/>
-        </w:rPr>
       </w:pPr>
       <w:r>
         <w:rPr>
           <w:rFonts w:hint="eastAsia"/>
         </w:rPr>
         <w:t>展望</w:t>
+      </w:r>
+    </w:p>
+    <w:p/>
+    <w:p/>
+    <w:p>
+      <w:r>
+        <w:rPr>
+          <w:rFonts w:hint="eastAsia"/>
+        </w:rPr>
+        <w:t>代码转成</w:t>
+      </w:r>
+      <w:proofErr w:type="spellStart"/>
+      <w:r>
+        <w:rPr>
+          <w:rFonts w:hint="eastAsia"/>
+        </w:rPr>
+        <w:t>uml</w:t>
+      </w:r>
+      <w:proofErr w:type="spellEnd"/>
+      <w:r>
+        <w:rPr>
+          <w:rFonts w:hint="eastAsia"/>
+        </w:rPr>
+        <w:t>图</w:t>
+      </w:r>
+    </w:p>
+    <w:p/>
+    <w:p>
+      <w:r>
+        <w:rPr>
+          <w:noProof/>
+        </w:rPr>
+        <w:lastRenderedPageBreak/>
+        <w:drawing>
+          <wp:inline distT="0" distB="0" distL="0" distR="0" wp14:anchorId="238AA16B" wp14:editId="195613D6">
+            <wp:extent cx="5270500" cy="7442200"/>
+            <wp:effectExtent l="0" t="0" r="12700" b="0"/>
+            <wp:docPr id="1" name="图片 1"/>
+            <wp:cNvGraphicFramePr>
+              <a:graphicFrameLocks xmlns:a="http://schemas.openxmlformats.org/drawingml/2006/main" noChangeAspect="1"/>
+            </wp:cNvGraphicFramePr>
+            <a:graphic xmlns:a="http://schemas.openxmlformats.org/drawingml/2006/main">
+              <a:graphicData uri="http://schemas.openxmlformats.org/drawingml/2006/picture">
+                <pic:pic xmlns:pic="http://schemas.openxmlformats.org/drawingml/2006/picture">
+                  <pic:nvPicPr>
+                    <pic:cNvPr id="0" name="class diagram.jpg"/>
+                    <pic:cNvPicPr/>
+                  </pic:nvPicPr>
+                  <pic:blipFill>
+                    <a:blip r:embed="rId8">
+                      <a:extLst>
+                        <a:ext uri="{28A0092B-C50C-407E-A947-70E740481C1C}">
+                          <a14:useLocalDpi xmlns:a14="http://schemas.microsoft.com/office/drawing/2010/main" val="0"/>
+                        </a:ext>
+                      </a:extLst>
+                    </a:blip>
+                    <a:stretch>
+                      <a:fillRect/>
+                    </a:stretch>
+                  </pic:blipFill>
+                  <pic:spPr>
+                    <a:xfrm>
+                      <a:off x="0" y="0"/>
+                      <a:ext cx="5270500" cy="7442200"/>
+                    </a:xfrm>
+                    <a:prstGeom prst="rect">
+                      <a:avLst/>
+                    </a:prstGeom>
+                  </pic:spPr>
+                </pic:pic>
+              </a:graphicData>
+            </a:graphic>
+          </wp:inline>
+        </w:drawing>
       </w:r>
     </w:p>
     <w:sectPr>
@@ -691,13 +811,10 @@
 
 <file path=word/comments.xml><?xml version="1.0" encoding="utf-8"?>
 <w:comments xmlns:wpc="http://schemas.microsoft.com/office/word/2010/wordprocessingCanvas" xmlns:mo="http://schemas.microsoft.com/office/mac/office/2008/main" xmlns:mc="http://schemas.openxmlformats.org/markup-compatibility/2006" xmlns:mv="urn:schemas-microsoft-com:mac:vml" xmlns:o="urn:schemas-microsoft-com:office:office" xmlns:r="http://schemas.openxmlformats.org/officeDocument/2006/relationships" xmlns:m="http://schemas.openxmlformats.org/officeDocument/2006/math" xmlns:v="urn:schemas-microsoft-com:vml" xmlns:wp14="http://schemas.microsoft.com/office/word/2010/wordprocessingDrawing" xmlns:wp="http://schemas.openxmlformats.org/drawingml/2006/wordprocessingDrawing" xmlns:w10="urn:schemas-microsoft-com:office:word" xmlns:w="http://schemas.openxmlformats.org/wordprocessingml/2006/main" xmlns:w14="http://schemas.microsoft.com/office/word/2010/wordml" xmlns:wpg="http://schemas.microsoft.com/office/word/2010/wordprocessingGroup" xmlns:wpi="http://schemas.microsoft.com/office/word/2010/wordprocessingInk" xmlns:wne="http://schemas.microsoft.com/office/word/2006/wordml" xmlns:wps="http://schemas.microsoft.com/office/word/2010/wordprocessingShape" mc:Ignorable="w14 wp14">
-  <w:comment w:id="0" w:author="" w:date="2015-04-17T19:33:00Z" w:initials="??">
+  <w:comment w:id="0" w:author="" w:date="2015-04-23T21:38:00Z" w:initials="??">
     <w:p>
       <w:pPr>
         <w:pStyle w:val="a5"/>
-        <w:rPr>
-          <w:rFonts w:hint="eastAsia"/>
-        </w:rPr>
       </w:pPr>
       <w:r>
         <w:rPr>
@@ -711,15 +828,32 @@
         </w:rPr>
         <w:t>写存在一致性检验</w:t>
       </w:r>
+      <w:r>
+        <w:rPr>
+          <w:rFonts w:hint="eastAsia"/>
+        </w:rPr>
+        <w:t>，加上</w:t>
+      </w:r>
+      <w:r>
+        <w:rPr>
+          <w:rFonts w:hint="eastAsia"/>
+        </w:rPr>
+        <w:t>Message Sequence</w:t>
+      </w:r>
+      <w:r>
+        <w:rPr>
+          <w:rFonts w:hint="eastAsia"/>
+        </w:rPr>
+        <w:t>的顺序问题</w:t>
+      </w:r>
+      <w:bookmarkStart w:id="1" w:name="_GoBack"/>
+      <w:bookmarkEnd w:id="1"/>
     </w:p>
   </w:comment>
-  <w:comment w:id="1" w:author="" w:date="2015-04-17T19:35:00Z" w:initials="??">
+  <w:comment w:id="2" w:author="" w:date="2015-04-17T19:35:00Z" w:initials="??">
     <w:p>
       <w:pPr>
         <w:pStyle w:val="a5"/>
-        <w:rPr>
-          <w:rFonts w:hint="eastAsia"/>
-        </w:rPr>
       </w:pPr>
       <w:r>
         <w:rPr>
@@ -733,8 +867,6 @@
         </w:rPr>
         <w:t>这里贴一些关键代码和效果图</w:t>
       </w:r>
-      <w:bookmarkStart w:id="2" w:name="_GoBack"/>
-      <w:bookmarkEnd w:id="2"/>
     </w:p>
   </w:comment>
 </w:comments>
@@ -1724,4 +1856,16 @@
   </a:objectDefaults>
   <a:extraClrSchemeLst/>
 </a:theme>
+</file>
+
+<file path=customXml/item1.xml><?xml version="1.0" encoding="utf-8"?>
+<b:Sources xmlns:b="http://schemas.openxmlformats.org/officeDocument/2006/bibliography" xmlns="http://schemas.openxmlformats.org/officeDocument/2006/bibliography" SelectedStyle="/APA.XSL" StyleName="APA"/>
+</file>
+
+<file path=customXml/itemProps1.xml><?xml version="1.0" encoding="utf-8"?>
+<ds:datastoreItem xmlns:ds="http://schemas.openxmlformats.org/officeDocument/2006/customXml" ds:itemID="{4A3C4A53-A182-354F-8B2D-28488A444FBB}">
+  <ds:schemaRefs>
+    <ds:schemaRef ds:uri="http://schemas.openxmlformats.org/officeDocument/2006/bibliography"/>
+  </ds:schemaRefs>
+</ds:datastoreItem>
 </file>
--- a/目录.docx
+++ b/目录.docx
@@ -370,19 +370,11 @@
         </w:numPr>
         <w:ind w:firstLineChars="0"/>
       </w:pPr>
-      <w:proofErr w:type="gramStart"/>
-      <w:r>
-        <w:rPr>
-          <w:rFonts w:hint="eastAsia"/>
-        </w:rPr>
-        <w:t>java</w:t>
-      </w:r>
-      <w:proofErr w:type="gramEnd"/>
-      <w:r>
-        <w:rPr>
-          <w:rFonts w:hint="eastAsia"/>
-        </w:rPr>
-        <w:t xml:space="preserve"> swing</w:t>
+      <w:r>
+        <w:rPr>
+          <w:rFonts w:hint="eastAsia"/>
+        </w:rPr>
+        <w:t>java swing</w:t>
       </w:r>
     </w:p>
     <w:p>
@@ -420,7 +412,13 @@
         <w:rPr>
           <w:rFonts w:hint="eastAsia"/>
         </w:rPr>
-        <w:t>检验系统</w:t>
+        <w:t>检验</w:t>
+      </w:r>
+      <w:r>
+        <w:rPr>
+          <w:rFonts w:hint="eastAsia"/>
+        </w:rPr>
+        <w:t>工具</w:t>
       </w:r>
       <w:r>
         <w:rPr>
@@ -437,6 +435,9 @@
           <w:numId w:val="1"/>
         </w:numPr>
         <w:ind w:firstLineChars="0"/>
+        <w:rPr>
+          <w:rFonts w:hint="eastAsia"/>
+        </w:rPr>
       </w:pPr>
       <w:r>
         <w:rPr>
@@ -454,6 +455,19 @@
         </w:numPr>
         <w:ind w:firstLineChars="0"/>
       </w:pPr>
+    </w:p>
+    <w:p>
+      <w:pPr>
+        <w:pStyle w:val="a3"/>
+        <w:numPr>
+          <w:ilvl w:val="1"/>
+          <w:numId w:val="1"/>
+        </w:numPr>
+        <w:ind w:firstLineChars="0"/>
+        <w:rPr>
+          <w:rFonts w:hint="eastAsia"/>
+        </w:rPr>
+      </w:pPr>
       <w:r>
         <w:rPr>
           <w:rFonts w:hint="eastAsia"/>
@@ -484,27 +498,42 @@
         </w:numPr>
         <w:ind w:firstLineChars="0"/>
       </w:pPr>
+    </w:p>
+    <w:p>
+      <w:pPr>
+        <w:pStyle w:val="a3"/>
+        <w:numPr>
+          <w:ilvl w:val="2"/>
+          <w:numId w:val="1"/>
+        </w:numPr>
+        <w:ind w:firstLineChars="0"/>
+        <w:rPr>
+          <w:rFonts w:hint="eastAsia"/>
+        </w:rPr>
+      </w:pPr>
+      <w:r>
+        <w:rPr>
+          <w:rFonts w:hint="eastAsia"/>
+        </w:rPr>
+        <w:t>画图工具的选择</w:t>
+      </w:r>
+      <w:bookmarkStart w:id="1" w:name="_GoBack"/>
+      <w:bookmarkEnd w:id="1"/>
+    </w:p>
+    <w:p>
+      <w:pPr>
+        <w:pStyle w:val="a3"/>
+        <w:numPr>
+          <w:ilvl w:val="2"/>
+          <w:numId w:val="1"/>
+        </w:numPr>
+        <w:ind w:firstLineChars="0"/>
+      </w:pPr>
       <w:r>
         <w:rPr>
           <w:rFonts w:hint="eastAsia"/>
         </w:rPr>
         <w:t>工具的需求分析</w:t>
-      </w:r>
-    </w:p>
-    <w:p>
-      <w:pPr>
-        <w:pStyle w:val="a3"/>
-        <w:numPr>
-          <w:ilvl w:val="2"/>
-          <w:numId w:val="1"/>
-        </w:numPr>
-        <w:ind w:firstLineChars="0"/>
-      </w:pPr>
-      <w:r>
-        <w:rPr>
-          <w:rFonts w:hint="eastAsia"/>
-        </w:rPr>
-        <w:t>画图工具的选择</w:t>
       </w:r>
     </w:p>
     <w:p>
@@ -732,16 +761,15 @@
         <w:rPr>
           <w:rFonts w:hint="eastAsia"/>
         </w:rPr>
+        <w:lastRenderedPageBreak/>
         <w:t>代码转成</w:t>
       </w:r>
-      <w:proofErr w:type="spellStart"/>
       <w:r>
         <w:rPr>
           <w:rFonts w:hint="eastAsia"/>
         </w:rPr>
         <w:t>uml</w:t>
       </w:r>
-      <w:proofErr w:type="spellEnd"/>
       <w:r>
         <w:rPr>
           <w:rFonts w:hint="eastAsia"/>
@@ -755,7 +783,6 @@
         <w:rPr>
           <w:noProof/>
         </w:rPr>
-        <w:lastRenderedPageBreak/>
         <w:drawing>
           <wp:inline distT="0" distB="0" distL="0" distR="0" wp14:anchorId="238AA16B" wp14:editId="195613D6">
             <wp:extent cx="5270500" cy="7442200"/>
@@ -811,10 +838,11 @@
 
 <file path=word/comments.xml><?xml version="1.0" encoding="utf-8"?>
 <w:comments xmlns:wpc="http://schemas.microsoft.com/office/word/2010/wordprocessingCanvas" xmlns:mo="http://schemas.microsoft.com/office/mac/office/2008/main" xmlns:mc="http://schemas.openxmlformats.org/markup-compatibility/2006" xmlns:mv="urn:schemas-microsoft-com:mac:vml" xmlns:o="urn:schemas-microsoft-com:office:office" xmlns:r="http://schemas.openxmlformats.org/officeDocument/2006/relationships" xmlns:m="http://schemas.openxmlformats.org/officeDocument/2006/math" xmlns:v="urn:schemas-microsoft-com:vml" xmlns:wp14="http://schemas.microsoft.com/office/word/2010/wordprocessingDrawing" xmlns:wp="http://schemas.openxmlformats.org/drawingml/2006/wordprocessingDrawing" xmlns:w10="urn:schemas-microsoft-com:office:word" xmlns:w="http://schemas.openxmlformats.org/wordprocessingml/2006/main" xmlns:w14="http://schemas.microsoft.com/office/word/2010/wordml" xmlns:wpg="http://schemas.microsoft.com/office/word/2010/wordprocessingGroup" xmlns:wpi="http://schemas.microsoft.com/office/word/2010/wordprocessingInk" xmlns:wne="http://schemas.microsoft.com/office/word/2006/wordml" xmlns:wps="http://schemas.microsoft.com/office/word/2010/wordprocessingShape" mc:Ignorable="w14 wp14">
-  <w:comment w:id="0" w:author="" w:date="2015-04-23T21:38:00Z" w:initials="??">
+  <w:comment w:id="0" w:author="" w:date="2015-04-24T18:43:00Z" w:initials="??">
     <w:p>
       <w:pPr>
         <w:pStyle w:val="a5"/>
+        <w:jc w:val="right"/>
       </w:pPr>
       <w:r>
         <w:rPr>
@@ -826,13 +854,7 @@
         <w:rPr>
           <w:rFonts w:hint="eastAsia"/>
         </w:rPr>
-        <w:t>写存在一致性检验</w:t>
-      </w:r>
-      <w:r>
-        <w:rPr>
-          <w:rFonts w:hint="eastAsia"/>
-        </w:rPr>
-        <w:t>，加上</w:t>
+        <w:t>写存在一致性检验，加上</w:t>
       </w:r>
       <w:r>
         <w:rPr>
@@ -846,8 +868,6 @@
         </w:rPr>
         <w:t>的顺序问题</w:t>
       </w:r>
-      <w:bookmarkStart w:id="1" w:name="_GoBack"/>
-      <w:bookmarkEnd w:id="1"/>
     </w:p>
   </w:comment>
   <w:comment w:id="2" w:author="" w:date="2015-04-17T19:35:00Z" w:initials="??">
@@ -1863,7 +1883,7 @@
 </file>
 
 <file path=customXml/itemProps1.xml><?xml version="1.0" encoding="utf-8"?>
-<ds:datastoreItem xmlns:ds="http://schemas.openxmlformats.org/officeDocument/2006/customXml" ds:itemID="{4A3C4A53-A182-354F-8B2D-28488A444FBB}">
+<ds:datastoreItem xmlns:ds="http://schemas.openxmlformats.org/officeDocument/2006/customXml" ds:itemID="{808533A9-5AFC-FD4E-87BD-052F3AB8656B}">
   <ds:schemaRefs>
     <ds:schemaRef ds:uri="http://schemas.openxmlformats.org/officeDocument/2006/bibliography"/>
   </ds:schemaRefs>

--- a/目录.docx
+++ b/目录.docx
@@ -370,11 +370,19 @@
         </w:numPr>
         <w:ind w:firstLineChars="0"/>
       </w:pPr>
-      <w:r>
-        <w:rPr>
-          <w:rFonts w:hint="eastAsia"/>
-        </w:rPr>
-        <w:t>java swing</w:t>
+      <w:proofErr w:type="gramStart"/>
+      <w:r>
+        <w:rPr>
+          <w:rFonts w:hint="eastAsia"/>
+        </w:rPr>
+        <w:t>java</w:t>
+      </w:r>
+      <w:proofErr w:type="gramEnd"/>
+      <w:r>
+        <w:rPr>
+          <w:rFonts w:hint="eastAsia"/>
+        </w:rPr>
+        <w:t xml:space="preserve"> swing</w:t>
       </w:r>
     </w:p>
     <w:p>
@@ -435,9 +443,6 @@
           <w:numId w:val="1"/>
         </w:numPr>
         <w:ind w:firstLineChars="0"/>
-        <w:rPr>
-          <w:rFonts w:hint="eastAsia"/>
-        </w:rPr>
       </w:pPr>
       <w:r>
         <w:rPr>
@@ -464,9 +469,6 @@
           <w:numId w:val="1"/>
         </w:numPr>
         <w:ind w:firstLineChars="0"/>
-        <w:rPr>
-          <w:rFonts w:hint="eastAsia"/>
-        </w:rPr>
       </w:pPr>
       <w:r>
         <w:rPr>
@@ -507,9 +509,6 @@
           <w:numId w:val="1"/>
         </w:numPr>
         <w:ind w:firstLineChars="0"/>
-        <w:rPr>
-          <w:rFonts w:hint="eastAsia"/>
-        </w:rPr>
       </w:pPr>
       <w:r>
         <w:rPr>
@@ -517,8 +516,6 @@
         </w:rPr>
         <w:t>画图工具的选择</w:t>
       </w:r>
-      <w:bookmarkStart w:id="1" w:name="_GoBack"/>
-      <w:bookmarkEnd w:id="1"/>
     </w:p>
     <w:p>
       <w:pPr>
@@ -631,19 +628,19 @@
         </w:rPr>
         <w:t>检验系统</w:t>
       </w:r>
-      <w:commentRangeStart w:id="2"/>
+      <w:commentRangeStart w:id="1"/>
       <w:r>
         <w:rPr>
           <w:rFonts w:hint="eastAsia"/>
         </w:rPr>
         <w:t>的详细设计与实现</w:t>
       </w:r>
-      <w:commentRangeEnd w:id="2"/>
+      <w:commentRangeEnd w:id="1"/>
       <w:r>
         <w:rPr>
           <w:rStyle w:val="a4"/>
         </w:rPr>
-        <w:commentReference w:id="2"/>
+        <w:commentReference w:id="1"/>
       </w:r>
     </w:p>
     <w:p>
@@ -757,75 +754,159 @@
     <w:p/>
     <w:p/>
     <w:p>
-      <w:r>
-        <w:rPr>
-          <w:rFonts w:hint="eastAsia"/>
+      <w:pPr>
+        <w:rPr>
+          <w:rFonts w:eastAsia="楷体_GB2312" w:hint="eastAsia"/>
+          <w:sz w:val="28"/>
+        </w:rPr>
+      </w:pPr>
+      <w:r>
+        <w:rPr>
+          <w:rFonts w:eastAsia="楷体_GB2312" w:hint="eastAsia"/>
+          <w:sz w:val="28"/>
         </w:rPr>
         <w:lastRenderedPageBreak/>
-        <w:t>代码转成</w:t>
-      </w:r>
-      <w:r>
-        <w:rPr>
-          <w:rFonts w:hint="eastAsia"/>
-        </w:rPr>
-        <w:t>uml</w:t>
-      </w:r>
-      <w:r>
-        <w:rPr>
-          <w:rFonts w:hint="eastAsia"/>
-        </w:rPr>
-        <w:t>图</w:t>
+        <w:t>摘要：</w:t>
+      </w:r>
+    </w:p>
+    <w:p>
+      <w:pPr>
+        <w:spacing w:line="360" w:lineRule="auto"/>
+        <w:ind w:leftChars="-1" w:left="-2" w:rightChars="171" w:right="410" w:firstLineChars="200" w:firstLine="480"/>
+        <w:rPr>
+          <w:rFonts w:ascii="宋体" w:hAnsi="宋体" w:cs="宋体" w:hint="eastAsia"/>
+        </w:rPr>
+      </w:pPr>
+      <w:r>
+        <w:rPr>
+          <w:rFonts w:ascii="宋体" w:hAnsi="宋体" w:cs="宋体" w:hint="eastAsia"/>
+        </w:rPr>
+        <w:t>如何有效地验证实时软件的设计是软件工程领域研究近些年的热点之一。场景被广泛地用于描述实施软件的设计，因为其可以描述具体的交互所以很容易为用户和领域专家使用。在本论文中，我们用统一建模语言（Unified Modeling Language 简称：UML）交互模型作为基于场景的规范，包含UML2.0的交互概览图（Interaction Overview Diagram 简称：IOD）和</w:t>
+      </w:r>
+      <w:r>
+        <w:rPr>
+          <w:rFonts w:ascii="宋体" w:hAnsi="宋体" w:cs="宋体"/>
+        </w:rPr>
+        <w:t>时序图</w:t>
+      </w:r>
+      <w:r>
+        <w:rPr>
+          <w:rFonts w:ascii="宋体" w:hAnsi="宋体" w:cs="宋体" w:hint="eastAsia"/>
+        </w:rPr>
+        <w:t>。Petri网可以用一种自然的方式为并发约束建模，常被用来为系统规范和设计建模。通常，UML交互图被用来描述直接由用户提供的需求，而Petri网图被用来为由领域和技术专家合成的工作流建模。所以，保持两个模型一致性对保证软件质量是必须和重要的。本论文提出的基于场景的并发模型存在</w:t>
+      </w:r>
+      <w:r>
+        <w:rPr>
+          <w:rFonts w:ascii="宋体" w:hAnsi="宋体" w:cs="宋体" w:hint="eastAsia"/>
+        </w:rPr>
+        <w:t>一致</w:t>
+      </w:r>
+      <w:r>
+        <w:rPr>
+          <w:rFonts w:ascii="宋体" w:hAnsi="宋体" w:cs="宋体" w:hint="eastAsia"/>
+        </w:rPr>
+        <w:t>性检验系统，可以解决petri网建模的并发系统和UML</w:t>
+      </w:r>
+      <w:r>
+        <w:rPr>
+          <w:rFonts w:ascii="宋体" w:hAnsi="宋体" w:cs="宋体" w:hint="eastAsia"/>
+        </w:rPr>
+        <w:t>交互模型表示的基于场景的规范的存在</w:t>
+      </w:r>
+      <w:r>
+        <w:rPr>
+          <w:rFonts w:ascii="宋体" w:hAnsi="宋体" w:cs="宋体" w:hint="eastAsia"/>
+        </w:rPr>
+        <w:t>一致性检验问题。</w:t>
+      </w:r>
+    </w:p>
+    <w:p>
+      <w:pPr>
+        <w:spacing w:line="360" w:lineRule="auto"/>
+        <w:ind w:leftChars="-1" w:left="-2" w:rightChars="171" w:right="410" w:firstLineChars="200" w:firstLine="480"/>
+        <w:rPr>
+          <w:rFonts w:ascii="宋体" w:hAnsi="宋体" w:cs="宋体" w:hint="eastAsia"/>
+        </w:rPr>
+      </w:pPr>
+      <w:r>
+        <w:rPr>
+          <w:rFonts w:ascii="宋体" w:hAnsi="宋体" w:cs="宋体" w:hint="eastAsia"/>
+        </w:rPr>
+        <w:t>为探究基于场景的并发模型存在</w:t>
+      </w:r>
+      <w:r>
+        <w:rPr>
+          <w:rFonts w:ascii="宋体" w:hAnsi="宋体" w:cs="宋体" w:hint="eastAsia"/>
+        </w:rPr>
+        <w:t>一致</w:t>
+      </w:r>
+      <w:r>
+        <w:rPr>
+          <w:rFonts w:ascii="宋体" w:hAnsi="宋体" w:cs="宋体" w:hint="eastAsia"/>
+        </w:rPr>
+        <w:t>性检验工具实现的解决方案，本文首先探讨了相关的概念，工具和技术。本工具采用java开发，采用MVC设计模式，采用java swing技术制作了跨平台的界面。由Visual Paradigm工具生成UML交互概览图，导出xml文件作为工具的输入文件之一。由PIPE工具生成Petri网，导出xml文件作为工具输入文件之二。采用xml文件解析技术解析输入文件将UML交互概览图和Petri网读入内存。验证存在一致性算法采用深度优先遍历搜索IOD图，如果在Petri网中找到一条相应的路径则验证成功，如果没找到则验证失败。通过两个实例验证了本工具的正确性和高效性。</w:t>
+      </w:r>
+      <w:bookmarkStart w:id="2" w:name="_GoBack"/>
+      <w:bookmarkEnd w:id="2"/>
+    </w:p>
+    <w:p>
+      <w:pPr>
+        <w:rPr>
+          <w:rFonts w:eastAsia="楷体_GB2312"/>
+          <w:sz w:val="28"/>
+        </w:rPr>
+      </w:pPr>
+      <w:r>
+        <w:rPr>
+          <w:rFonts w:eastAsia="楷体_GB2312" w:hint="eastAsia"/>
+          <w:sz w:val="28"/>
+        </w:rPr>
+        <w:t>关键词：</w:t>
+      </w:r>
+      <w:r>
+        <w:rPr>
+          <w:rFonts w:eastAsia="楷体_GB2312" w:hint="eastAsia"/>
+          <w:sz w:val="28"/>
+        </w:rPr>
+        <w:t xml:space="preserve"> </w:t>
+      </w:r>
+      <w:r>
+        <w:rPr>
+          <w:rFonts w:eastAsia="楷体_GB2312" w:hint="eastAsia"/>
+          <w:sz w:val="28"/>
+        </w:rPr>
+        <w:t>基于场景并发模型</w:t>
+      </w:r>
+      <w:r>
+        <w:rPr>
+          <w:rFonts w:eastAsia="楷体_GB2312" w:hint="eastAsia"/>
+          <w:sz w:val="28"/>
+        </w:rPr>
+        <w:t xml:space="preserve"> </w:t>
+      </w:r>
+      <w:r>
+        <w:rPr>
+          <w:rFonts w:eastAsia="楷体_GB2312" w:hint="eastAsia"/>
+          <w:sz w:val="28"/>
+        </w:rPr>
+        <w:t>存在一致性检验</w:t>
+      </w:r>
+      <w:r>
+        <w:rPr>
+          <w:rFonts w:eastAsia="楷体_GB2312" w:hint="eastAsia"/>
+          <w:sz w:val="28"/>
+        </w:rPr>
+        <w:t xml:space="preserve"> </w:t>
+      </w:r>
+      <w:r>
+        <w:rPr>
+          <w:rFonts w:eastAsia="楷体_GB2312" w:hint="eastAsia"/>
+          <w:sz w:val="28"/>
+        </w:rPr>
+        <w:t>深度优先遍历</w:t>
       </w:r>
     </w:p>
     <w:p/>
-    <w:p>
-      <w:r>
-        <w:rPr>
-          <w:noProof/>
-        </w:rPr>
-        <w:drawing>
-          <wp:inline distT="0" distB="0" distL="0" distR="0" wp14:anchorId="238AA16B" wp14:editId="195613D6">
-            <wp:extent cx="5270500" cy="7442200"/>
-            <wp:effectExtent l="0" t="0" r="12700" b="0"/>
-            <wp:docPr id="1" name="图片 1"/>
-            <wp:cNvGraphicFramePr>
-              <a:graphicFrameLocks xmlns:a="http://schemas.openxmlformats.org/drawingml/2006/main" noChangeAspect="1"/>
-            </wp:cNvGraphicFramePr>
-            <a:graphic xmlns:a="http://schemas.openxmlformats.org/drawingml/2006/main">
-              <a:graphicData uri="http://schemas.openxmlformats.org/drawingml/2006/picture">
-                <pic:pic xmlns:pic="http://schemas.openxmlformats.org/drawingml/2006/picture">
-                  <pic:nvPicPr>
-                    <pic:cNvPr id="0" name="class diagram.jpg"/>
-                    <pic:cNvPicPr/>
-                  </pic:nvPicPr>
-                  <pic:blipFill>
-                    <a:blip r:embed="rId8">
-                      <a:extLst>
-                        <a:ext uri="{28A0092B-C50C-407E-A947-70E740481C1C}">
-                          <a14:useLocalDpi xmlns:a14="http://schemas.microsoft.com/office/drawing/2010/main" val="0"/>
-                        </a:ext>
-                      </a:extLst>
-                    </a:blip>
-                    <a:stretch>
-                      <a:fillRect/>
-                    </a:stretch>
-                  </pic:blipFill>
-                  <pic:spPr>
-                    <a:xfrm>
-                      <a:off x="0" y="0"/>
-                      <a:ext cx="5270500" cy="7442200"/>
-                    </a:xfrm>
-                    <a:prstGeom prst="rect">
-                      <a:avLst/>
-                    </a:prstGeom>
-                  </pic:spPr>
-                </pic:pic>
-              </a:graphicData>
-            </a:graphic>
-          </wp:inline>
-        </w:drawing>
-      </w:r>
-    </w:p>
     <w:sectPr>
       <w:pgSz w:w="11900" w:h="16840"/>
       <w:pgMar w:top="1440" w:right="1800" w:bottom="1440" w:left="1800" w:header="851" w:footer="992" w:gutter="0"/>
@@ -870,7 +951,7 @@
       </w:r>
     </w:p>
   </w:comment>
-  <w:comment w:id="2" w:author="" w:date="2015-04-17T19:35:00Z" w:initials="??">
+  <w:comment w:id="1" w:author="" w:date="2015-04-17T19:35:00Z" w:initials="??">
     <w:p>
       <w:pPr>
         <w:pStyle w:val="a5"/>
@@ -1883,7 +1964,7 @@
 </file>
 
 <file path=customXml/itemProps1.xml><?xml version="1.0" encoding="utf-8"?>
-<ds:datastoreItem xmlns:ds="http://schemas.openxmlformats.org/officeDocument/2006/customXml" ds:itemID="{808533A9-5AFC-FD4E-87BD-052F3AB8656B}">
+<ds:datastoreItem xmlns:ds="http://schemas.openxmlformats.org/officeDocument/2006/customXml" ds:itemID="{4B14B89E-4D96-2245-8199-F773F28C4D8F}">
   <ds:schemaRefs>
     <ds:schemaRef ds:uri="http://schemas.openxmlformats.org/officeDocument/2006/bibliography"/>
   </ds:schemaRefs>
